--- a/AMA_CV.docx
+++ b/AMA_CV.docx
@@ -3392,7 +3392,7 @@
       <w:pStyle w:val="Footer"/>
     </w:pPr>
     <w:r>
-      <w:t>Updated March 12, 2020</w:t>
+      <w:t>Updated September 21, 2020</w:t>
     </w:r>
     <w:r>
       <w:tab/>

--- a/AMA_CV.docx
+++ b/AMA_CV.docx
@@ -42,51 +42,30 @@
           <w:t xml:space="preserve">orcid.org/0000-0002-8338-397X</w:t>
         </w:r>
       </w:hyperlink>
+      <w:r>
+        <w:br/>
+      </w:r>
       <w:bookmarkEnd w:id="23"/>
     </w:p>
     <w:p>
       <w:pPr>
         <w:pStyle w:val="Heading6"/>
       </w:pPr>
-      <w:bookmarkStart w:id="25" w:name="scopus-author-id-57193991779"/>
-      <w:r>
-        <w:t xml:space="preserve">Scopus Author ID:</w:t>
-      </w:r>
-      <w:r>
-        <w:t xml:space="preserve"> </w:t>
-      </w:r>
-      <w:hyperlink r:id="rId24">
-        <w:r>
-          <w:rPr>
-            <w:rStyle w:val="Hyperlink"/>
-          </w:rPr>
-          <w:t xml:space="preserve">57193991779</w:t>
-        </w:r>
-      </w:hyperlink>
-      <w:r>
-        <w:br/>
+      <w:bookmarkStart w:id="24" w:name="Xcf794937691329317d3d6082ef19941c2e14dff"/>
+      <w:r>
+        <w:t xml:space="preserve">Driven, innovative, and detail-oriented researcher-statistician with 5 years of experience working with clinicians and administrators in the highly regulated clinical research setting. Seeking to leverage my programming, statistical, and domain knowledge to improve patient outcomes and draw new insights while maintaining regulatory compliance.</w:t>
+      </w:r>
+      <w:bookmarkEnd w:id="24"/>
+    </w:p>
+    <w:p>
+      <w:pPr>
+        <w:pStyle w:val="Heading1"/>
+      </w:pPr>
+      <w:bookmarkStart w:id="25" w:name="education"/>
+      <w:r>
+        <w:t xml:space="preserve">Education</w:t>
       </w:r>
       <w:bookmarkEnd w:id="25"/>
-    </w:p>
-    <w:p>
-      <w:pPr>
-        <w:pStyle w:val="Heading6"/>
-      </w:pPr>
-      <w:bookmarkStart w:id="26" w:name="Xcf794937691329317d3d6082ef19941c2e14dff"/>
-      <w:r>
-        <w:t xml:space="preserve">Driven, innovative, and detail-oriented researcher-statistician with 5 years of experience working with clinicians and administrators in the highly regulated clinical research setting. Seeking to leverage my programming, statistical, and domain knowledge to improve patient outcomes and draw new insights while maintaining regulatory compliance.</w:t>
-      </w:r>
-      <w:bookmarkEnd w:id="26"/>
-    </w:p>
-    <w:p>
-      <w:pPr>
-        <w:pStyle w:val="Heading1"/>
-      </w:pPr>
-      <w:bookmarkStart w:id="27" w:name="education"/>
-      <w:r>
-        <w:t xml:space="preserve">Education</w:t>
-      </w:r>
-      <w:bookmarkEnd w:id="27"/>
     </w:p>
     <w:tbl xmlns:w="http://schemas.openxmlformats.org/wordprocessingml/2006/main" xmlns:r="http://schemas.openxmlformats.org/officeDocument/2006/relationships" xmlns:w14="http://schemas.microsoft.com/office/word/2010/wordml" xmlns:wp="http://schemas.openxmlformats.org/drawingml/2006/wordprocessingDrawing" xmlns:a="http://schemas.openxmlformats.org/drawingml/2006/main" xmlns:pic="http://schemas.openxmlformats.org/drawingml/2006/picture">
       <w:tblPr>
@@ -405,11 +384,11 @@
       <w:pPr>
         <w:pStyle w:val="Heading1"/>
       </w:pPr>
-      <w:bookmarkStart w:id="28" w:name="professional-experience"/>
+      <w:bookmarkStart w:id="26" w:name="professional-experience"/>
       <w:r>
         <w:t xml:space="preserve">Professional Experience</w:t>
       </w:r>
-      <w:bookmarkEnd w:id="28"/>
+      <w:bookmarkEnd w:id="26"/>
     </w:p>
     <w:tbl xmlns:w="http://schemas.openxmlformats.org/wordprocessingml/2006/main" xmlns:r="http://schemas.openxmlformats.org/officeDocument/2006/relationships" xmlns:w14="http://schemas.microsoft.com/office/word/2010/wordml" xmlns:wp="http://schemas.openxmlformats.org/drawingml/2006/wordprocessingDrawing" xmlns:a="http://schemas.openxmlformats.org/drawingml/2006/main" xmlns:pic="http://schemas.openxmlformats.org/drawingml/2006/picture">
       <w:tblPr>
@@ -534,34 +513,34 @@
       <w:pPr>
         <w:pStyle w:val="Heading5"/>
       </w:pPr>
-      <w:bookmarkStart w:id="29" w:name="X72364a07637288b5e231770a6bec392116b4d9c"/>
-      <w:r>
-        <w:t xml:space="preserve">Review proposed studies for feasibility, scientific merit, ethical considerations, and regulatory compliance as a member of the institutional review board</w:t>
+      <w:bookmarkStart w:id="27" w:name="Xe6b8c53eeaf3ac0cb00f6b2fc65d6980ec06acd"/>
+      <w:r>
+        <w:t xml:space="preserve">Review proposed studies for feasibility, scientific merit, ethical considerations, and regulatory compliance as an alternate member of the institutional review board</w:t>
+      </w:r>
+      <w:bookmarkEnd w:id="27"/>
+    </w:p>
+    <w:p>
+      <w:pPr>
+        <w:pStyle w:val="Heading5"/>
+      </w:pPr>
+      <w:bookmarkStart w:id="28" w:name="Xcb9db73492fd6e89926fb1bc50bcb6d66da3255"/>
+      <w:r>
+        <w:t xml:space="preserve">Produce descriptive statistics, visualizations, longitudinal/predictive analyses, and other reports on student outcomes, job market conditions, industry trends, and demographic/workforce information</w:t>
+      </w:r>
+      <w:bookmarkEnd w:id="28"/>
+    </w:p>
+    <w:p>
+      <w:pPr>
+        <w:pStyle w:val="Heading5"/>
+      </w:pPr>
+      <w:bookmarkStart w:id="29" w:name="X2d7e6b374fc539a9abd4dd2308979ca09371ee3"/>
+      <w:r>
+        <w:t xml:space="preserve">Work with large, complex datasets, including importing/exporting and merging from various sources, cleaning data files and maintaining historical records</w:t>
+      </w:r>
+      <w:r>
+        <w:br/>
       </w:r>
       <w:bookmarkEnd w:id="29"/>
-    </w:p>
-    <w:p>
-      <w:pPr>
-        <w:pStyle w:val="Heading5"/>
-      </w:pPr>
-      <w:bookmarkStart w:id="30" w:name="X71780c9bfd3423a5ec21b5a7d9649baf7aadb8c"/>
-      <w:r>
-        <w:t xml:space="preserve">Produce descriptive statistics, visualizations, longitudinal/predictive analyses, and other reports on job market conditions, industry trends, and demographic/workforce information</w:t>
-      </w:r>
-      <w:bookmarkEnd w:id="30"/>
-    </w:p>
-    <w:p>
-      <w:pPr>
-        <w:pStyle w:val="Heading5"/>
-      </w:pPr>
-      <w:bookmarkStart w:id="31" w:name="X2d7e6b374fc539a9abd4dd2308979ca09371ee3"/>
-      <w:r>
-        <w:t xml:space="preserve">Work with large, complex datasets, including importing/exporting and merging from various sources, cleaning data files and maintaining historical records</w:t>
-      </w:r>
-      <w:r>
-        <w:br/>
-      </w:r>
-      <w:bookmarkEnd w:id="31"/>
     </w:p>
     <w:tbl xmlns:w="http://schemas.openxmlformats.org/wordprocessingml/2006/main" xmlns:r="http://schemas.openxmlformats.org/officeDocument/2006/relationships" xmlns:w14="http://schemas.microsoft.com/office/word/2010/wordml" xmlns:wp="http://schemas.openxmlformats.org/drawingml/2006/wordprocessingDrawing" xmlns:a="http://schemas.openxmlformats.org/drawingml/2006/main" xmlns:pic="http://schemas.openxmlformats.org/drawingml/2006/picture">
       <w:tblPr>
@@ -686,44 +665,44 @@
       <w:pPr>
         <w:pStyle w:val="Heading5"/>
       </w:pPr>
-      <w:bookmarkStart w:id="32" w:name="clean-and-manage-large-scale-databases"/>
+      <w:bookmarkStart w:id="30" w:name="clean-and-manage-large-scale-databases"/>
       <w:r>
         <w:t xml:space="preserve">Clean and manage large-scale databases</w:t>
       </w:r>
+      <w:bookmarkEnd w:id="30"/>
+    </w:p>
+    <w:p>
+      <w:pPr>
+        <w:pStyle w:val="Heading5"/>
+      </w:pPr>
+      <w:bookmarkStart w:id="31" w:name="Xc74f2cb74a6fcb8c29cb362372e02773d9ac02b"/>
+      <w:r>
+        <w:t xml:space="preserve">Review and update pre-existing syntax to correct errors and make calculations up to 30X faster</w:t>
+      </w:r>
+      <w:bookmarkEnd w:id="31"/>
+    </w:p>
+    <w:p>
+      <w:pPr>
+        <w:pStyle w:val="Heading5"/>
+      </w:pPr>
+      <w:bookmarkStart w:id="32" w:name="X6a812b92569556827f3a51bc36e532345bffb76"/>
+      <w:r>
+        <w:t xml:space="preserve">Develop statistical analyses, tables, and visualizations in partnership with investigators</w:t>
+      </w:r>
       <w:bookmarkEnd w:id="32"/>
     </w:p>
     <w:p>
       <w:pPr>
         <w:pStyle w:val="Heading5"/>
       </w:pPr>
-      <w:bookmarkStart w:id="33" w:name="Xc74f2cb74a6fcb8c29cb362372e02773d9ac02b"/>
-      <w:r>
-        <w:t xml:space="preserve">Review and update pre-existing syntax to correct errors and make calculations up to 30X faster</w:t>
+      <w:bookmarkStart w:id="33" w:name="X6f22250d34a81a95a377b4bb9a43deeea9cd0c9"/>
+      <w:r>
+        <w:t xml:space="preserve">Write methods and results sections of manuscripts and participate in peer-review editing</w:t>
+      </w:r>
+      <w:r>
+        <w:br/>
       </w:r>
       <w:bookmarkEnd w:id="33"/>
-    </w:p>
-    <w:p>
-      <w:pPr>
-        <w:pStyle w:val="Heading5"/>
-      </w:pPr>
-      <w:bookmarkStart w:id="34" w:name="X6a812b92569556827f3a51bc36e532345bffb76"/>
-      <w:r>
-        <w:t xml:space="preserve">Develop statistical analyses, tables, and visualizations in partnership with investigators</w:t>
-      </w:r>
-      <w:bookmarkEnd w:id="34"/>
-    </w:p>
-    <w:p>
-      <w:pPr>
-        <w:pStyle w:val="Heading5"/>
-      </w:pPr>
-      <w:bookmarkStart w:id="35" w:name="X6f22250d34a81a95a377b4bb9a43deeea9cd0c9"/>
-      <w:r>
-        <w:t xml:space="preserve">Write methods and results sections of manuscripts and participate in peer-review editing</w:t>
-      </w:r>
-      <w:r>
-        <w:br/>
-      </w:r>
-      <w:bookmarkEnd w:id="35"/>
     </w:p>
     <w:tbl xmlns:w="http://schemas.openxmlformats.org/wordprocessingml/2006/main" xmlns:r="http://schemas.openxmlformats.org/officeDocument/2006/relationships" xmlns:w14="http://schemas.microsoft.com/office/word/2010/wordml" xmlns:wp="http://schemas.openxmlformats.org/drawingml/2006/wordprocessingDrawing" xmlns:a="http://schemas.openxmlformats.org/drawingml/2006/main" xmlns:pic="http://schemas.openxmlformats.org/drawingml/2006/picture">
       <w:tblPr>
@@ -916,19 +895,39 @@
       <w:pPr>
         <w:pStyle w:val="Heading5"/>
       </w:pPr>
-      <w:bookmarkStart w:id="36" w:name="X9eebce7a0bad672e8cbd8cf4ba801dba6c61b06"/>
+      <w:bookmarkStart w:id="34" w:name="X9eebce7a0bad672e8cbd8cf4ba801dba6c61b06"/>
       <w:r>
         <w:t xml:space="preserve">Independently coordinated several research projects from conception to publication, including studies involving more than 80,000 patients from dozens of hospitals</w:t>
       </w:r>
+      <w:bookmarkEnd w:id="34"/>
+    </w:p>
+    <w:p>
+      <w:pPr>
+        <w:pStyle w:val="Heading5"/>
+      </w:pPr>
+      <w:bookmarkStart w:id="35" w:name="X5fddbed99748bcafb5b47208f5d2d34c8de1551"/>
+      <w:r>
+        <w:t xml:space="preserve">Performed data collection, cleaning, analysis, and reporting for numerous studies, which resulted in 12 peer-reviewed publications and 31 presentations since 2016</w:t>
+      </w:r>
+      <w:bookmarkEnd w:id="35"/>
+    </w:p>
+    <w:p>
+      <w:pPr>
+        <w:pStyle w:val="Heading5"/>
+      </w:pPr>
+      <w:bookmarkStart w:id="36" w:name="X9c9bc6cdb756849dfd45818bd0ab1defc92e1f3"/>
+      <w:r>
+        <w:t xml:space="preserve">Provided quality assurance monitoring and registry management for the Division of Trauma, which helped to reduce inappropriate triage by &gt;30%</w:t>
+      </w:r>
       <w:bookmarkEnd w:id="36"/>
     </w:p>
     <w:p>
       <w:pPr>
         <w:pStyle w:val="Heading5"/>
       </w:pPr>
-      <w:bookmarkStart w:id="37" w:name="X5fddbed99748bcafb5b47208f5d2d34c8de1551"/>
-      <w:r>
-        <w:t xml:space="preserve">Performed data collection, cleaning, analysis, and reporting for numerous studies, which resulted in 12 peer-reviewed publications and 31 presentations since 2016</w:t>
+      <w:bookmarkStart w:id="37" w:name="X0b49fa788236b81fc1ea3ef748e02c39fe798f5"/>
+      <w:r>
+        <w:t xml:space="preserve">Guided discussions with clinicians about study design and methodology to identify and reformulate otherwise infeasible projects</w:t>
       </w:r>
       <w:bookmarkEnd w:id="37"/>
     </w:p>
@@ -936,9 +935,9 @@
       <w:pPr>
         <w:pStyle w:val="Heading5"/>
       </w:pPr>
-      <w:bookmarkStart w:id="38" w:name="X9c9bc6cdb756849dfd45818bd0ab1defc92e1f3"/>
-      <w:r>
-        <w:t xml:space="preserve">Provided quality assurance monitoring and registry management for the Division of Trauma, which helped to reduce inappropriate triage by &gt;30%</w:t>
+      <w:bookmarkStart w:id="38" w:name="X4b31d7ae2de0dbdeeec9b1cc8272dd750228bab"/>
+      <w:r>
+        <w:t xml:space="preserve">Completed IRB study applications and ensured compliance with applicable regulations</w:t>
       </w:r>
       <w:bookmarkEnd w:id="38"/>
     </w:p>
@@ -946,9 +945,9 @@
       <w:pPr>
         <w:pStyle w:val="Heading5"/>
       </w:pPr>
-      <w:bookmarkStart w:id="39" w:name="X0b49fa788236b81fc1ea3ef748e02c39fe798f5"/>
-      <w:r>
-        <w:t xml:space="preserve">Guided discussions with clinicians about study design and methodology to identify and reformulate otherwise infeasible projects</w:t>
+      <w:bookmarkStart w:id="39" w:name="X56580908f09fd9dbc946688151fb25a5d1cc462"/>
+      <w:r>
+        <w:t xml:space="preserve">Obtained informed consent from patients enrolling in prospective studies</w:t>
       </w:r>
       <w:bookmarkEnd w:id="39"/>
     </w:p>
@@ -956,34 +955,14 @@
       <w:pPr>
         <w:pStyle w:val="Heading5"/>
       </w:pPr>
-      <w:bookmarkStart w:id="40" w:name="X4b31d7ae2de0dbdeeec9b1cc8272dd750228bab"/>
-      <w:r>
-        <w:t xml:space="preserve">Completed IRB study applications and ensured compliance with applicable regulations</w:t>
+      <w:bookmarkStart w:id="40" w:name="X477e9ffede99b4d3a24ec86a59fda0ed521c020"/>
+      <w:r>
+        <w:t xml:space="preserve">Assisted in introducing new staff to standard operating policies and procedures</w:t>
+      </w:r>
+      <w:r>
+        <w:br/>
       </w:r>
       <w:bookmarkEnd w:id="40"/>
-    </w:p>
-    <w:p>
-      <w:pPr>
-        <w:pStyle w:val="Heading5"/>
-      </w:pPr>
-      <w:bookmarkStart w:id="41" w:name="X56580908f09fd9dbc946688151fb25a5d1cc462"/>
-      <w:r>
-        <w:t xml:space="preserve">Obtained informed consent from patients enrolling in prospective studies</w:t>
-      </w:r>
-      <w:bookmarkEnd w:id="41"/>
-    </w:p>
-    <w:p>
-      <w:pPr>
-        <w:pStyle w:val="Heading5"/>
-      </w:pPr>
-      <w:bookmarkStart w:id="42" w:name="X477e9ffede99b4d3a24ec86a59fda0ed521c020"/>
-      <w:r>
-        <w:t xml:space="preserve">Assisted in introducing new staff to standard operating policies and procedures</w:t>
-      </w:r>
-      <w:r>
-        <w:br/>
-      </w:r>
-      <w:bookmarkEnd w:id="42"/>
     </w:p>
     <w:tbl xmlns:w="http://schemas.openxmlformats.org/wordprocessingml/2006/main" xmlns:r="http://schemas.openxmlformats.org/officeDocument/2006/relationships" xmlns:w14="http://schemas.microsoft.com/office/word/2010/wordml" xmlns:wp="http://schemas.openxmlformats.org/drawingml/2006/wordprocessingDrawing" xmlns:a="http://schemas.openxmlformats.org/drawingml/2006/main" xmlns:pic="http://schemas.openxmlformats.org/drawingml/2006/picture">
       <w:tblPr>
@@ -1108,19 +1087,39 @@
       <w:pPr>
         <w:pStyle w:val="Heading5"/>
       </w:pPr>
-      <w:bookmarkStart w:id="43" w:name="X4590fbb860561dccd2904b88402e1605a1147dc"/>
+      <w:bookmarkStart w:id="41" w:name="X4590fbb860561dccd2904b88402e1605a1147dc"/>
       <w:r>
         <w:t xml:space="preserve">Performed multiple literature searches and reviews to inform the theoretical and methodological development of new studies</w:t>
       </w:r>
+      <w:bookmarkEnd w:id="41"/>
+    </w:p>
+    <w:p>
+      <w:pPr>
+        <w:pStyle w:val="Heading5"/>
+      </w:pPr>
+      <w:bookmarkStart w:id="42" w:name="Xd1ff74458027d6aeac1902ac39c971ab8a9fe19"/>
+      <w:r>
+        <w:t xml:space="preserve">Independently managed the cleaning, analyzing, and reporting of study data</w:t>
+      </w:r>
+      <w:bookmarkEnd w:id="42"/>
+    </w:p>
+    <w:p>
+      <w:pPr>
+        <w:pStyle w:val="Heading5"/>
+      </w:pPr>
+      <w:bookmarkStart w:id="43" w:name="Xe3799f7a4273e47b015b03945b35a95cfdb5bf1"/>
+      <w:r>
+        <w:t xml:space="preserve">Implemented procedures to reduce time needed to perform some analyses by &gt;70%</w:t>
+      </w:r>
       <w:bookmarkEnd w:id="43"/>
     </w:p>
     <w:p>
       <w:pPr>
         <w:pStyle w:val="Heading5"/>
       </w:pPr>
-      <w:bookmarkStart w:id="44" w:name="Xd1ff74458027d6aeac1902ac39c971ab8a9fe19"/>
-      <w:r>
-        <w:t xml:space="preserve">Independently managed the cleaning, analyzing, and reporting of study data</w:t>
+      <w:bookmarkStart w:id="44" w:name="X579dbf0c4a325a1a8577bc887e8fc560d40d536"/>
+      <w:r>
+        <w:t xml:space="preserve">Selected by department chair to lead multiple undergraduate statistics lectures in my first year, which typically is not done until year three</w:t>
       </w:r>
       <w:bookmarkEnd w:id="44"/>
     </w:p>
@@ -1128,9 +1127,9 @@
       <w:pPr>
         <w:pStyle w:val="Heading5"/>
       </w:pPr>
-      <w:bookmarkStart w:id="45" w:name="Xe3799f7a4273e47b015b03945b35a95cfdb5bf1"/>
-      <w:r>
-        <w:t xml:space="preserve">Implemented procedures to reduce time needed to perform some analyses by &gt;70%</w:t>
+      <w:bookmarkStart w:id="45" w:name="Xedfc9707388384b54a07d117be34e627526975c"/>
+      <w:r>
+        <w:t xml:space="preserve">Graded and provided detailed feedback on undergraduate assignments</w:t>
       </w:r>
       <w:bookmarkEnd w:id="45"/>
     </w:p>
@@ -1138,44 +1137,24 @@
       <w:pPr>
         <w:pStyle w:val="Heading5"/>
       </w:pPr>
-      <w:bookmarkStart w:id="46" w:name="X579dbf0c4a325a1a8577bc887e8fc560d40d536"/>
-      <w:r>
-        <w:t xml:space="preserve">Selected by department chair to lead multiple undergraduate statistics lectures in my first year, which typically is not done until year three</w:t>
+      <w:bookmarkStart w:id="46" w:name="Xf4c5cf00fa7a93a1006e3dffa36040ed38c0525"/>
+      <w:r>
+        <w:t xml:space="preserve">Conducted pre-exam and as-needed statistics help sessions for undergraduate students</w:t>
+      </w:r>
+      <w:r>
+        <w:br/>
       </w:r>
       <w:bookmarkEnd w:id="46"/>
     </w:p>
     <w:p>
       <w:pPr>
-        <w:pStyle w:val="Heading5"/>
-      </w:pPr>
-      <w:bookmarkStart w:id="47" w:name="Xedfc9707388384b54a07d117be34e627526975c"/>
-      <w:r>
-        <w:t xml:space="preserve">Graded and provided detailed feedback on undergraduate assignments</w:t>
+        <w:pStyle w:val="Heading1"/>
+      </w:pPr>
+      <w:bookmarkStart w:id="47" w:name="professional-service"/>
+      <w:r>
+        <w:t xml:space="preserve">Professional Service</w:t>
       </w:r>
       <w:bookmarkEnd w:id="47"/>
-    </w:p>
-    <w:p>
-      <w:pPr>
-        <w:pStyle w:val="Heading5"/>
-      </w:pPr>
-      <w:bookmarkStart w:id="48" w:name="Xf4c5cf00fa7a93a1006e3dffa36040ed38c0525"/>
-      <w:r>
-        <w:t xml:space="preserve">Conducted pre-exam and as-needed statistics help sessions for undergraduate students</w:t>
-      </w:r>
-      <w:r>
-        <w:br/>
-      </w:r>
-      <w:bookmarkEnd w:id="48"/>
-    </w:p>
-    <w:p>
-      <w:pPr>
-        <w:pStyle w:val="Heading1"/>
-      </w:pPr>
-      <w:bookmarkStart w:id="49" w:name="professional-service"/>
-      <w:r>
-        <w:t xml:space="preserve">Professional Service</w:t>
-      </w:r>
-      <w:bookmarkEnd w:id="49"/>
     </w:p>
     <w:tbl xmlns:w="http://schemas.openxmlformats.org/wordprocessingml/2006/main" xmlns:r="http://schemas.openxmlformats.org/officeDocument/2006/relationships" xmlns:w14="http://schemas.microsoft.com/office/word/2010/wordml" xmlns:wp="http://schemas.openxmlformats.org/drawingml/2006/wordprocessingDrawing" xmlns:a="http://schemas.openxmlformats.org/drawingml/2006/main" xmlns:pic="http://schemas.openxmlformats.org/drawingml/2006/picture">
       <w:tblPr>
@@ -1512,11 +1491,11 @@
       <w:pPr>
         <w:pStyle w:val="Heading1"/>
       </w:pPr>
-      <w:bookmarkStart w:id="50" w:name="X3b25ed6ccf565340e9bb8d44d5af6ec5ab4473e"/>
+      <w:bookmarkStart w:id="48" w:name="X3b25ed6ccf565340e9bb8d44d5af6ec5ab4473e"/>
       <w:r>
         <w:t xml:space="preserve">Professional Affiliations and Memberships</w:t>
       </w:r>
-      <w:bookmarkEnd w:id="50"/>
+      <w:bookmarkEnd w:id="48"/>
     </w:p>
     <w:tbl xmlns:w="http://schemas.openxmlformats.org/wordprocessingml/2006/main" xmlns:r="http://schemas.openxmlformats.org/officeDocument/2006/relationships" xmlns:w14="http://schemas.microsoft.com/office/word/2010/wordml" xmlns:wp="http://schemas.openxmlformats.org/drawingml/2006/wordprocessingDrawing" xmlns:a="http://schemas.openxmlformats.org/drawingml/2006/main" xmlns:pic="http://schemas.openxmlformats.org/drawingml/2006/picture">
       <w:tblPr>
@@ -1728,11 +1707,11 @@
       <w:pPr>
         <w:pStyle w:val="Heading1"/>
       </w:pPr>
-      <w:bookmarkStart w:id="51" w:name="honors-and-awards"/>
+      <w:bookmarkStart w:id="49" w:name="honors-and-awards"/>
       <w:r>
         <w:t xml:space="preserve">Honors and Awards</w:t>
       </w:r>
-      <w:bookmarkEnd w:id="51"/>
+      <w:bookmarkEnd w:id="49"/>
     </w:p>
     <w:tbl xmlns:w="http://schemas.openxmlformats.org/wordprocessingml/2006/main" xmlns:r="http://schemas.openxmlformats.org/officeDocument/2006/relationships" xmlns:w14="http://schemas.microsoft.com/office/word/2010/wordml" xmlns:wp="http://schemas.openxmlformats.org/drawingml/2006/wordprocessingDrawing" xmlns:a="http://schemas.openxmlformats.org/drawingml/2006/main" xmlns:pic="http://schemas.openxmlformats.org/drawingml/2006/picture">
       <w:tblPr>
@@ -2008,11 +1987,11 @@
       <w:pPr>
         <w:pStyle w:val="Heading1"/>
       </w:pPr>
-      <w:bookmarkStart w:id="52" w:name="technical-skills"/>
+      <w:bookmarkStart w:id="50" w:name="technical-skills"/>
       <w:r>
         <w:t xml:space="preserve">Technical Skills</w:t>
       </w:r>
-      <w:bookmarkEnd w:id="52"/>
+      <w:bookmarkEnd w:id="50"/>
     </w:p>
     <w:tbl xmlns:w="http://schemas.openxmlformats.org/wordprocessingml/2006/main" xmlns:r="http://schemas.openxmlformats.org/officeDocument/2006/relationships" xmlns:w14="http://schemas.microsoft.com/office/word/2010/wordml" xmlns:wp="http://schemas.openxmlformats.org/drawingml/2006/wordprocessingDrawing" xmlns:a="http://schemas.openxmlformats.org/drawingml/2006/main" xmlns:pic="http://schemas.openxmlformats.org/drawingml/2006/picture">
       <w:tblPr>
@@ -2316,7 +2295,7 @@
       <w:r>
         <w:t xml:space="preserve"> </w:t>
       </w:r>
-      <w:hyperlink r:id="rId53">
+      <w:hyperlink r:id="rId51">
         <w:r>
           <w:rPr>
             <w:rStyle w:val="Hyperlink"/>
@@ -2329,11 +2308,11 @@
       <w:pPr>
         <w:pStyle w:val="Heading1"/>
       </w:pPr>
-      <w:bookmarkStart w:id="54" w:name="invited-lectures"/>
+      <w:bookmarkStart w:id="52" w:name="invited-lectures"/>
       <w:r>
         <w:t xml:space="preserve">Invited Lectures</w:t>
       </w:r>
-      <w:bookmarkEnd w:id="54"/>
+      <w:bookmarkEnd w:id="52"/>
     </w:p>
     <w:p>
       <w:pPr>
@@ -2350,7 +2329,7 @@
         <w:t xml:space="preserve">Updates in defining major trauma, overtriage, and undertriage</w:t>
       </w:r>
       <w:r>
-        <w:t xml:space="preserve">. Delivered May 6, 2020 to the 22nd Annual Jacobi NYC Health and Hospitals Warren Wetzel, MD Trauma/Emergency Medicine Symposium.</w:t>
+        <w:t xml:space="preserve">. May 2020. 22nd Annual Jacobi NYC Health and Hospitals Warren Wetzel, MD Trauma/Emergency Medicine Symposium. Canceled due to SARS-CoV-2 Pandemic.</w:t>
       </w:r>
     </w:p>
     <w:p>
@@ -2378,11 +2357,11 @@
       <w:pPr>
         <w:pStyle w:val="Heading1"/>
       </w:pPr>
-      <w:bookmarkStart w:id="55" w:name="X60e76c25b8a30ee583190f2c1b877e8fdc6cca9"/>
+      <w:bookmarkStart w:id="53" w:name="X60e76c25b8a30ee583190f2c1b877e8fdc6cca9"/>
       <w:r>
         <w:t xml:space="preserve">Manuscripts Under Review or In Preparation</w:t>
       </w:r>
-      <w:bookmarkEnd w:id="55"/>
+      <w:bookmarkEnd w:id="53"/>
     </w:p>
     <w:p>
       <w:pPr>
@@ -2410,13 +2389,25 @@
     </w:p>
     <w:p>
       <w:pPr>
+        <w:pStyle w:val="Compact"/>
+        <w:numPr>
+          <w:numId w:val="1002"/>
+          <w:ilvl w:val="0"/>
+        </w:numPr>
+      </w:pPr>
+      <w:r>
+        <w:t xml:space="preserve">Elders Playing Like Children: Injuries from high-risk recreation among older adults in the United States, 2010 to 2016.</w:t>
+      </w:r>
+    </w:p>
+    <w:p>
+      <w:pPr>
         <w:pStyle w:val="Heading1"/>
       </w:pPr>
-      <w:bookmarkStart w:id="56" w:name="peer-reviewed-journal-publications"/>
+      <w:bookmarkStart w:id="54" w:name="peer-reviewed-journal-publications"/>
       <w:r>
         <w:t xml:space="preserve">Peer-Reviewed Journal Publications</w:t>
       </w:r>
-      <w:bookmarkEnd w:id="56"/>
+      <w:bookmarkEnd w:id="54"/>
     </w:p>
     <w:p>
       <w:pPr>
@@ -2427,7 +2418,7 @@
         </w:numPr>
       </w:pPr>
       <w:r>
-        <w:t xml:space="preserve">Roden-Foreman JW, Rapier NR, Foreman ML, et al. Avoiding Cribari Gridlock 2: The Standardized Triage Assessment Tool Outperforms the Cribari Matrix Method in 38 Adult and Pediatric Trauma Centers.</w:t>
+        <w:t xml:space="preserve">Roden-Foreman JW, Rapier NR, Foreman ML, et al. Avoiding Cribari gridlock 2: The Standardized Triage Assessment Tool outperforms the Cribari Matrix Method in 38 adult and pediatric trauma centers.</w:t>
       </w:r>
       <w:r>
         <w:t xml:space="preserve"> </w:t>
@@ -2444,7 +2435,7 @@
       <w:r>
         <w:t xml:space="preserve"> </w:t>
       </w:r>
-      <w:hyperlink r:id="rId57">
+      <w:hyperlink r:id="rId55">
         <w:r>
           <w:rPr>
             <w:rStyle w:val="Hyperlink"/>
@@ -2479,7 +2470,7 @@
       <w:r>
         <w:t xml:space="preserve"> </w:t>
       </w:r>
-      <w:hyperlink r:id="rId58">
+      <w:hyperlink r:id="rId56">
         <w:r>
           <w:rPr>
             <w:rStyle w:val="Hyperlink"/>
@@ -2514,7 +2505,7 @@
       <w:r>
         <w:t xml:space="preserve"> </w:t>
       </w:r>
-      <w:hyperlink r:id="rId59">
+      <w:hyperlink r:id="rId57">
         <w:r>
           <w:rPr>
             <w:rStyle w:val="Hyperlink"/>
@@ -2549,7 +2540,7 @@
       <w:r>
         <w:t xml:space="preserve"> </w:t>
       </w:r>
-      <w:hyperlink r:id="rId60">
+      <w:hyperlink r:id="rId58">
         <w:r>
           <w:rPr>
             <w:rStyle w:val="Hyperlink"/>
@@ -2584,7 +2575,7 @@
       <w:r>
         <w:t xml:space="preserve"> </w:t>
       </w:r>
-      <w:hyperlink r:id="rId61">
+      <w:hyperlink r:id="rId59">
         <w:r>
           <w:rPr>
             <w:rStyle w:val="Hyperlink"/>
@@ -2619,7 +2610,7 @@
       <w:r>
         <w:t xml:space="preserve"> </w:t>
       </w:r>
-      <w:hyperlink r:id="rId62">
+      <w:hyperlink r:id="rId60">
         <w:r>
           <w:rPr>
             <w:rStyle w:val="Hyperlink"/>
@@ -2654,7 +2645,7 @@
       <w:r>
         <w:t xml:space="preserve"> </w:t>
       </w:r>
-      <w:hyperlink r:id="rId63">
+      <w:hyperlink r:id="rId61">
         <w:r>
           <w:rPr>
             <w:rStyle w:val="Hyperlink"/>
@@ -2689,7 +2680,7 @@
       <w:r>
         <w:t xml:space="preserve"> </w:t>
       </w:r>
-      <w:hyperlink r:id="rId64">
+      <w:hyperlink r:id="rId62">
         <w:r>
           <w:rPr>
             <w:rStyle w:val="Hyperlink"/>
@@ -2724,7 +2715,7 @@
       <w:r>
         <w:t xml:space="preserve"> </w:t>
       </w:r>
-      <w:hyperlink r:id="rId65">
+      <w:hyperlink r:id="rId63">
         <w:r>
           <w:rPr>
             <w:rStyle w:val="Hyperlink"/>
@@ -2759,7 +2750,7 @@
       <w:r>
         <w:t xml:space="preserve"> </w:t>
       </w:r>
-      <w:hyperlink r:id="rId66">
+      <w:hyperlink r:id="rId64">
         <w:r>
           <w:rPr>
             <w:rStyle w:val="Hyperlink"/>
@@ -2794,7 +2785,7 @@
       <w:r>
         <w:t xml:space="preserve"> </w:t>
       </w:r>
-      <w:hyperlink r:id="rId67">
+      <w:hyperlink r:id="rId65">
         <w:r>
           <w:rPr>
             <w:rStyle w:val="Hyperlink"/>
@@ -2829,7 +2820,7 @@
       <w:r>
         <w:t xml:space="preserve"> </w:t>
       </w:r>
-      <w:hyperlink r:id="rId68">
+      <w:hyperlink r:id="rId66">
         <w:r>
           <w:rPr>
             <w:rStyle w:val="Hyperlink"/>
@@ -2864,7 +2855,7 @@
       <w:r>
         <w:t xml:space="preserve"> </w:t>
       </w:r>
-      <w:hyperlink r:id="rId69">
+      <w:hyperlink r:id="rId67">
         <w:r>
           <w:rPr>
             <w:rStyle w:val="Hyperlink"/>
@@ -2899,7 +2890,7 @@
       <w:r>
         <w:t xml:space="preserve"> </w:t>
       </w:r>
-      <w:hyperlink r:id="rId70">
+      <w:hyperlink r:id="rId68">
         <w:r>
           <w:rPr>
             <w:rStyle w:val="Hyperlink"/>
@@ -2934,7 +2925,7 @@
       <w:r>
         <w:t xml:space="preserve"> </w:t>
       </w:r>
-      <w:hyperlink r:id="rId71">
+      <w:hyperlink r:id="rId69">
         <w:r>
           <w:rPr>
             <w:rStyle w:val="Hyperlink"/>
@@ -2947,11 +2938,11 @@
       <w:pPr>
         <w:pStyle w:val="Heading1"/>
       </w:pPr>
-      <w:bookmarkStart w:id="72" w:name="peer-reviewed-oral-presentations"/>
+      <w:bookmarkStart w:id="70" w:name="peer-reviewed-oral-presentations"/>
       <w:r>
         <w:t xml:space="preserve">Peer-Reviewed Oral Presentations</w:t>
       </w:r>
-      <w:bookmarkEnd w:id="72"/>
+      <w:bookmarkEnd w:id="70"/>
     </w:p>
     <w:p>
       <w:pPr>
@@ -3173,11 +3164,11 @@
       <w:pPr>
         <w:pStyle w:val="Heading1"/>
       </w:pPr>
-      <w:bookmarkStart w:id="73" w:name="peer-reviewed-poster-presentations"/>
+      <w:bookmarkStart w:id="71" w:name="peer-reviewed-poster-presentations"/>
       <w:r>
         <w:t xml:space="preserve">Peer-Reviewed Poster Presentations</w:t>
       </w:r>
-      <w:bookmarkEnd w:id="73"/>
+      <w:bookmarkEnd w:id="71"/>
     </w:p>
     <w:p>
       <w:pPr>
@@ -3325,7 +3316,7 @@
       <w:r>
         <w:t xml:space="preserve"> </w:t>
       </w:r>
-      <w:hyperlink r:id="rId74">
+      <w:hyperlink r:id="rId72">
         <w:r>
           <w:rPr>
             <w:rStyle w:val="Hyperlink"/>
